--- a/Assignment/Assignment_1.docx
+++ b/Assignment/Assignment_1.docx
@@ -109,13 +109,20 @@
       <w:pPr>
         <w:pStyle w:val="ListParagraph"/>
         <w:spacing w:after="0" w:line="240" w:lineRule="auto"/>
-        <w:jc w:val="center"/>
         <w:rPr>
           <w:rFonts w:ascii="Times New Roman" w:hAnsi="Times New Roman" w:cs="Times New Roman"/>
           <w:b/>
           <w:sz w:val="36"/>
         </w:rPr>
       </w:pPr>
+      <w:r>
+        <w:rPr>
+          <w:rFonts w:ascii="Times New Roman" w:hAnsi="Times New Roman" w:cs="Times New Roman"/>
+          <w:b/>
+          <w:sz w:val="28"/>
+        </w:rPr>
+        <w:t xml:space="preserve">        </w:t>
+      </w:r>
       <w:r>
         <w:rPr>
           <w:rFonts w:ascii="Times New Roman" w:hAnsi="Times New Roman" w:cs="Times New Roman"/>
@@ -1568,8 +1575,1035 @@
         <w:t xml:space="preserve">final datatype identifier_name = constant; </w:t>
       </w:r>
     </w:p>
+    <w:p>
+      <w:pPr>
+        <w:spacing w:line="240" w:lineRule="auto"/>
+        <w:rPr>
+          <w:rFonts w:ascii="Times New Roman" w:hAnsi="Times New Roman" w:cs="Times New Roman"/>
+          <w:sz w:val="24"/>
+          <w:szCs w:val="24"/>
+        </w:rPr>
+      </w:pPr>
+    </w:p>
+    <w:p>
+      <w:pPr>
+        <w:spacing w:line="240" w:lineRule="auto"/>
+        <w:jc w:val="center"/>
+        <w:rPr>
+          <w:rFonts w:ascii="Times New Roman" w:hAnsi="Times New Roman" w:cs="Times New Roman"/>
+          <w:b/>
+          <w:sz w:val="30"/>
+          <w:szCs w:val="24"/>
+          <w:u w:val="single"/>
+        </w:rPr>
+      </w:pPr>
+    </w:p>
+    <w:p>
+      <w:pPr>
+        <w:spacing w:line="240" w:lineRule="auto"/>
+        <w:jc w:val="center"/>
+        <w:rPr>
+          <w:rFonts w:ascii="Times New Roman" w:hAnsi="Times New Roman" w:cs="Times New Roman"/>
+          <w:b/>
+          <w:sz w:val="30"/>
+          <w:szCs w:val="24"/>
+          <w:u w:val="single"/>
+        </w:rPr>
+      </w:pPr>
+    </w:p>
+    <w:p>
+      <w:pPr>
+        <w:spacing w:line="240" w:lineRule="auto"/>
+        <w:jc w:val="center"/>
+        <w:rPr>
+          <w:rFonts w:ascii="Times New Roman" w:hAnsi="Times New Roman" w:cs="Times New Roman"/>
+          <w:b/>
+          <w:sz w:val="30"/>
+          <w:szCs w:val="24"/>
+          <w:u w:val="single"/>
+        </w:rPr>
+      </w:pPr>
+    </w:p>
+    <w:p>
+      <w:pPr>
+        <w:spacing w:line="240" w:lineRule="auto"/>
+        <w:jc w:val="center"/>
+        <w:rPr>
+          <w:rFonts w:ascii="Times New Roman" w:hAnsi="Times New Roman" w:cs="Times New Roman"/>
+          <w:b/>
+          <w:sz w:val="30"/>
+          <w:szCs w:val="24"/>
+          <w:u w:val="single"/>
+        </w:rPr>
+      </w:pPr>
+    </w:p>
+    <w:p>
+      <w:pPr>
+        <w:spacing w:line="240" w:lineRule="auto"/>
+        <w:jc w:val="center"/>
+        <w:rPr>
+          <w:rFonts w:ascii="Times New Roman" w:hAnsi="Times New Roman" w:cs="Times New Roman"/>
+          <w:b/>
+          <w:sz w:val="30"/>
+          <w:szCs w:val="24"/>
+          <w:u w:val="single"/>
+        </w:rPr>
+      </w:pPr>
+    </w:p>
+    <w:p>
+      <w:pPr>
+        <w:spacing w:line="240" w:lineRule="auto"/>
+        <w:jc w:val="center"/>
+        <w:rPr>
+          <w:rFonts w:ascii="Times New Roman" w:hAnsi="Times New Roman" w:cs="Times New Roman"/>
+          <w:b/>
+          <w:sz w:val="30"/>
+          <w:szCs w:val="24"/>
+          <w:u w:val="single"/>
+        </w:rPr>
+      </w:pPr>
+    </w:p>
+    <w:p>
+      <w:pPr>
+        <w:spacing w:line="240" w:lineRule="auto"/>
+        <w:jc w:val="center"/>
+        <w:rPr>
+          <w:rFonts w:ascii="Times New Roman" w:hAnsi="Times New Roman" w:cs="Times New Roman"/>
+          <w:b/>
+          <w:sz w:val="30"/>
+          <w:szCs w:val="24"/>
+          <w:u w:val="single"/>
+        </w:rPr>
+      </w:pPr>
+      <w:r>
+        <w:rPr>
+          <w:rFonts w:ascii="Times New Roman" w:hAnsi="Times New Roman" w:cs="Times New Roman"/>
+          <w:b/>
+          <w:sz w:val="30"/>
+          <w:szCs w:val="24"/>
+          <w:u w:val="single"/>
+        </w:rPr>
+        <w:t>PROGRAMS</w:t>
+      </w:r>
+    </w:p>
+    <w:p>
+      <w:pPr>
+        <w:pStyle w:val="ListParagraph"/>
+        <w:numPr>
+          <w:ilvl w:val="0"/>
+          <w:numId w:val="8"/>
+        </w:numPr>
+        <w:spacing w:line="240" w:lineRule="auto"/>
+        <w:rPr>
+          <w:rFonts w:ascii="Times New Roman" w:hAnsi="Times New Roman" w:cs="Times New Roman"/>
+          <w:b/>
+          <w:sz w:val="24"/>
+          <w:szCs w:val="24"/>
+        </w:rPr>
+      </w:pPr>
+      <w:r>
+        <w:rPr>
+          <w:rFonts w:ascii="Times New Roman" w:hAnsi="Times New Roman" w:cs="Times New Roman"/>
+          <w:b/>
+          <w:sz w:val="24"/>
+          <w:szCs w:val="24"/>
+        </w:rPr>
+        <w:t>Write a java program to find the area of rectangle</w:t>
+      </w:r>
+      <w:r>
+        <w:rPr>
+          <w:rFonts w:ascii="Times New Roman" w:hAnsi="Times New Roman" w:cs="Times New Roman"/>
+          <w:b/>
+          <w:sz w:val="24"/>
+          <w:szCs w:val="24"/>
+        </w:rPr>
+        <w:t>.</w:t>
+      </w:r>
+    </w:p>
+    <w:p>
+      <w:pPr>
+        <w:pStyle w:val="ListParagraph"/>
+        <w:spacing w:line="240" w:lineRule="auto"/>
+        <w:ind w:left="1080"/>
+        <w:rPr>
+          <w:rFonts w:ascii="Times New Roman" w:hAnsi="Times New Roman" w:cs="Times New Roman"/>
+          <w:b/>
+          <w:sz w:val="24"/>
+          <w:szCs w:val="24"/>
+        </w:rPr>
+      </w:pPr>
+    </w:p>
+    <w:p>
+      <w:pPr>
+        <w:pStyle w:val="ListParagraph"/>
+        <w:spacing w:line="240" w:lineRule="auto"/>
+        <w:ind w:left="1080"/>
+        <w:rPr>
+          <w:rFonts w:ascii="Times New Roman" w:hAnsi="Times New Roman" w:cs="Times New Roman"/>
+          <w:b/>
+          <w:sz w:val="24"/>
+          <w:szCs w:val="24"/>
+        </w:rPr>
+      </w:pPr>
+    </w:p>
+    <w:p>
+      <w:pPr>
+        <w:spacing w:line="240" w:lineRule="auto"/>
+        <w:rPr>
+          <w:rFonts w:ascii="Times New Roman" w:hAnsi="Times New Roman" w:cs="Times New Roman"/>
+          <w:b/>
+          <w:sz w:val="24"/>
+          <w:szCs w:val="24"/>
+        </w:rPr>
+      </w:pPr>
+      <w:r>
+        <w:rPr>
+          <w:noProof/>
+          <w:lang w:bidi="ar-SA"/>
+        </w:rPr>
+        <w:drawing>
+          <wp:inline distT="0" distB="0" distL="0" distR="0">
+            <wp:extent cx="6252796" cy="4577861"/>
+            <wp:effectExtent l="19050" t="0" r="0" b="0"/>
+            <wp:docPr id="2" name="Picture 1" descr="Screenshot (144).png"/>
+            <wp:cNvGraphicFramePr>
+              <a:graphicFrameLocks xmlns:a="http://schemas.openxmlformats.org/drawingml/2006/main" noChangeAspect="1"/>
+            </wp:cNvGraphicFramePr>
+            <a:graphic xmlns:a="http://schemas.openxmlformats.org/drawingml/2006/main">
+              <a:graphicData uri="http://schemas.openxmlformats.org/drawingml/2006/picture">
+                <pic:pic xmlns:pic="http://schemas.openxmlformats.org/drawingml/2006/picture">
+                  <pic:nvPicPr>
+                    <pic:cNvPr id="0" name="Screenshot (144).png"/>
+                    <pic:cNvPicPr/>
+                  </pic:nvPicPr>
+                  <pic:blipFill>
+                    <a:blip r:embed="rId8" cstate="print"/>
+                    <a:stretch>
+                      <a:fillRect/>
+                    </a:stretch>
+                  </pic:blipFill>
+                  <pic:spPr>
+                    <a:xfrm>
+                      <a:off x="0" y="0"/>
+                      <a:ext cx="6258265" cy="4581865"/>
+                    </a:xfrm>
+                    <a:prstGeom prst="rect">
+                      <a:avLst/>
+                    </a:prstGeom>
+                  </pic:spPr>
+                </pic:pic>
+              </a:graphicData>
+            </a:graphic>
+          </wp:inline>
+        </w:drawing>
+      </w:r>
+    </w:p>
+    <w:p>
+      <w:pPr>
+        <w:rPr>
+          <w:rFonts w:ascii="Times New Roman" w:hAnsi="Times New Roman" w:cs="Times New Roman"/>
+          <w:sz w:val="24"/>
+          <w:szCs w:val="24"/>
+        </w:rPr>
+      </w:pPr>
+    </w:p>
+    <w:p>
+      <w:pPr>
+        <w:tabs>
+          <w:tab w:val="left" w:pos="1394"/>
+        </w:tabs>
+        <w:rPr>
+          <w:rFonts w:ascii="Times New Roman" w:hAnsi="Times New Roman" w:cs="Times New Roman"/>
+          <w:sz w:val="24"/>
+          <w:szCs w:val="24"/>
+        </w:rPr>
+      </w:pPr>
+      <w:r>
+        <w:rPr>
+          <w:rFonts w:ascii="Times New Roman" w:hAnsi="Times New Roman" w:cs="Times New Roman"/>
+          <w:sz w:val="24"/>
+          <w:szCs w:val="24"/>
+        </w:rPr>
+        <w:tab/>
+      </w:r>
+    </w:p>
+    <w:p>
+      <w:pPr>
+        <w:tabs>
+          <w:tab w:val="left" w:pos="1394"/>
+        </w:tabs>
+        <w:rPr>
+          <w:rFonts w:ascii="Times New Roman" w:hAnsi="Times New Roman" w:cs="Times New Roman"/>
+          <w:sz w:val="24"/>
+          <w:szCs w:val="24"/>
+        </w:rPr>
+      </w:pPr>
+    </w:p>
+    <w:p>
+      <w:pPr>
+        <w:tabs>
+          <w:tab w:val="left" w:pos="1394"/>
+        </w:tabs>
+        <w:rPr>
+          <w:rFonts w:ascii="Times New Roman" w:hAnsi="Times New Roman" w:cs="Times New Roman"/>
+          <w:sz w:val="24"/>
+          <w:szCs w:val="24"/>
+        </w:rPr>
+      </w:pPr>
+    </w:p>
+    <w:p>
+      <w:pPr>
+        <w:tabs>
+          <w:tab w:val="left" w:pos="1394"/>
+        </w:tabs>
+        <w:rPr>
+          <w:rFonts w:ascii="Times New Roman" w:hAnsi="Times New Roman" w:cs="Times New Roman"/>
+          <w:sz w:val="24"/>
+          <w:szCs w:val="24"/>
+        </w:rPr>
+      </w:pPr>
+    </w:p>
+    <w:p>
+      <w:pPr>
+        <w:tabs>
+          <w:tab w:val="left" w:pos="1394"/>
+        </w:tabs>
+        <w:rPr>
+          <w:rFonts w:ascii="Times New Roman" w:hAnsi="Times New Roman" w:cs="Times New Roman"/>
+          <w:sz w:val="24"/>
+          <w:szCs w:val="24"/>
+        </w:rPr>
+      </w:pPr>
+    </w:p>
+    <w:p>
+      <w:pPr>
+        <w:tabs>
+          <w:tab w:val="left" w:pos="1394"/>
+        </w:tabs>
+        <w:rPr>
+          <w:rFonts w:ascii="Times New Roman" w:hAnsi="Times New Roman" w:cs="Times New Roman"/>
+          <w:sz w:val="24"/>
+          <w:szCs w:val="24"/>
+        </w:rPr>
+      </w:pPr>
+    </w:p>
+    <w:p>
+      <w:pPr>
+        <w:tabs>
+          <w:tab w:val="left" w:pos="1394"/>
+        </w:tabs>
+        <w:rPr>
+          <w:rFonts w:ascii="Times New Roman" w:hAnsi="Times New Roman" w:cs="Times New Roman"/>
+          <w:sz w:val="24"/>
+          <w:szCs w:val="24"/>
+        </w:rPr>
+      </w:pPr>
+    </w:p>
+    <w:p>
+      <w:pPr>
+        <w:pStyle w:val="ListParagraph"/>
+        <w:numPr>
+          <w:ilvl w:val="0"/>
+          <w:numId w:val="8"/>
+        </w:numPr>
+        <w:tabs>
+          <w:tab w:val="left" w:pos="1394"/>
+        </w:tabs>
+        <w:rPr>
+          <w:rFonts w:ascii="Times New Roman" w:hAnsi="Times New Roman" w:cs="Times New Roman"/>
+          <w:b/>
+          <w:sz w:val="28"/>
+          <w:szCs w:val="24"/>
+        </w:rPr>
+      </w:pPr>
+      <w:r>
+        <w:rPr>
+          <w:rFonts w:ascii="Times New Roman" w:hAnsi="Times New Roman" w:cs="Times New Roman"/>
+          <w:b/>
+          <w:sz w:val="28"/>
+          <w:szCs w:val="24"/>
+        </w:rPr>
+        <w:t>Write a java program to check the given no is Armstrong or not(153 is Armstrong no 1*1*1+5*5*5+3*3*3=153)</w:t>
+      </w:r>
+      <w:r>
+        <w:rPr>
+          <w:rFonts w:ascii="Times New Roman" w:hAnsi="Times New Roman" w:cs="Times New Roman"/>
+          <w:b/>
+          <w:sz w:val="28"/>
+          <w:szCs w:val="24"/>
+        </w:rPr>
+        <w:t>.</w:t>
+      </w:r>
+    </w:p>
+    <w:p>
+      <w:pPr>
+        <w:tabs>
+          <w:tab w:val="left" w:pos="1394"/>
+        </w:tabs>
+        <w:rPr>
+          <w:rFonts w:ascii="Times New Roman" w:hAnsi="Times New Roman" w:cs="Times New Roman"/>
+          <w:b/>
+          <w:sz w:val="28"/>
+          <w:szCs w:val="24"/>
+        </w:rPr>
+      </w:pPr>
+    </w:p>
+    <w:p>
+      <w:pPr>
+        <w:tabs>
+          <w:tab w:val="left" w:pos="1394"/>
+        </w:tabs>
+        <w:rPr>
+          <w:rFonts w:ascii="Times New Roman" w:hAnsi="Times New Roman" w:cs="Times New Roman"/>
+          <w:b/>
+          <w:noProof/>
+          <w:sz w:val="28"/>
+          <w:szCs w:val="24"/>
+          <w:lang w:bidi="ar-SA"/>
+        </w:rPr>
+      </w:pPr>
+    </w:p>
+    <w:p>
+      <w:pPr>
+        <w:tabs>
+          <w:tab w:val="left" w:pos="1394"/>
+        </w:tabs>
+        <w:rPr>
+          <w:rFonts w:ascii="Times New Roman" w:hAnsi="Times New Roman" w:cs="Times New Roman"/>
+          <w:b/>
+          <w:sz w:val="28"/>
+          <w:szCs w:val="24"/>
+        </w:rPr>
+      </w:pPr>
+      <w:r>
+        <w:rPr>
+          <w:rFonts w:ascii="Times New Roman" w:hAnsi="Times New Roman" w:cs="Times New Roman"/>
+          <w:b/>
+          <w:noProof/>
+          <w:sz w:val="28"/>
+          <w:szCs w:val="24"/>
+          <w:lang w:bidi="ar-SA"/>
+        </w:rPr>
+        <w:drawing>
+          <wp:inline distT="0" distB="0" distL="0" distR="0">
+            <wp:extent cx="6334858" cy="4249615"/>
+            <wp:effectExtent l="19050" t="0" r="8792" b="0"/>
+            <wp:docPr id="3" name="Picture 2" descr="Screenshot (145).png"/>
+            <wp:cNvGraphicFramePr>
+              <a:graphicFrameLocks xmlns:a="http://schemas.openxmlformats.org/drawingml/2006/main" noChangeAspect="1"/>
+            </wp:cNvGraphicFramePr>
+            <a:graphic xmlns:a="http://schemas.openxmlformats.org/drawingml/2006/main">
+              <a:graphicData uri="http://schemas.openxmlformats.org/drawingml/2006/picture">
+                <pic:pic xmlns:pic="http://schemas.openxmlformats.org/drawingml/2006/picture">
+                  <pic:nvPicPr>
+                    <pic:cNvPr id="0" name="Screenshot (145).png"/>
+                    <pic:cNvPicPr/>
+                  </pic:nvPicPr>
+                  <pic:blipFill>
+                    <a:blip r:embed="rId9" cstate="print"/>
+                    <a:stretch>
+                      <a:fillRect/>
+                    </a:stretch>
+                  </pic:blipFill>
+                  <pic:spPr>
+                    <a:xfrm>
+                      <a:off x="0" y="0"/>
+                      <a:ext cx="6339026" cy="4252411"/>
+                    </a:xfrm>
+                    <a:prstGeom prst="rect">
+                      <a:avLst/>
+                    </a:prstGeom>
+                  </pic:spPr>
+                </pic:pic>
+              </a:graphicData>
+            </a:graphic>
+          </wp:inline>
+        </w:drawing>
+      </w:r>
+    </w:p>
+    <w:p>
+      <w:pPr>
+        <w:rPr>
+          <w:rFonts w:ascii="Times New Roman" w:hAnsi="Times New Roman" w:cs="Times New Roman"/>
+          <w:sz w:val="28"/>
+          <w:szCs w:val="24"/>
+        </w:rPr>
+      </w:pPr>
+    </w:p>
+    <w:p>
+      <w:pPr>
+        <w:rPr>
+          <w:rFonts w:ascii="Times New Roman" w:hAnsi="Times New Roman" w:cs="Times New Roman"/>
+          <w:sz w:val="28"/>
+          <w:szCs w:val="24"/>
+        </w:rPr>
+      </w:pPr>
+    </w:p>
+    <w:p>
+      <w:pPr>
+        <w:rPr>
+          <w:rFonts w:ascii="Times New Roman" w:hAnsi="Times New Roman" w:cs="Times New Roman"/>
+          <w:sz w:val="28"/>
+          <w:szCs w:val="24"/>
+        </w:rPr>
+      </w:pPr>
+    </w:p>
+    <w:p>
+      <w:pPr>
+        <w:rPr>
+          <w:rFonts w:ascii="Times New Roman" w:hAnsi="Times New Roman" w:cs="Times New Roman"/>
+          <w:sz w:val="28"/>
+          <w:szCs w:val="24"/>
+        </w:rPr>
+      </w:pPr>
+    </w:p>
+    <w:p>
+      <w:pPr>
+        <w:tabs>
+          <w:tab w:val="left" w:pos="1818"/>
+        </w:tabs>
+        <w:rPr>
+          <w:rFonts w:ascii="Times New Roman" w:hAnsi="Times New Roman" w:cs="Times New Roman"/>
+          <w:sz w:val="28"/>
+          <w:szCs w:val="24"/>
+        </w:rPr>
+      </w:pPr>
+      <w:r>
+        <w:rPr>
+          <w:rFonts w:ascii="Times New Roman" w:hAnsi="Times New Roman" w:cs="Times New Roman"/>
+          <w:sz w:val="28"/>
+          <w:szCs w:val="24"/>
+        </w:rPr>
+        <w:tab/>
+      </w:r>
+    </w:p>
+    <w:p>
+      <w:pPr>
+        <w:tabs>
+          <w:tab w:val="left" w:pos="1818"/>
+        </w:tabs>
+        <w:rPr>
+          <w:rFonts w:ascii="Times New Roman" w:hAnsi="Times New Roman" w:cs="Times New Roman"/>
+          <w:sz w:val="28"/>
+          <w:szCs w:val="24"/>
+        </w:rPr>
+      </w:pPr>
+    </w:p>
+    <w:p>
+      <w:pPr>
+        <w:tabs>
+          <w:tab w:val="left" w:pos="1818"/>
+        </w:tabs>
+        <w:rPr>
+          <w:rFonts w:ascii="Times New Roman" w:hAnsi="Times New Roman" w:cs="Times New Roman"/>
+          <w:sz w:val="28"/>
+          <w:szCs w:val="24"/>
+        </w:rPr>
+      </w:pPr>
+    </w:p>
+    <w:p>
+      <w:pPr>
+        <w:tabs>
+          <w:tab w:val="left" w:pos="1818"/>
+        </w:tabs>
+        <w:rPr>
+          <w:rFonts w:ascii="Times New Roman" w:hAnsi="Times New Roman" w:cs="Times New Roman"/>
+          <w:sz w:val="28"/>
+          <w:szCs w:val="24"/>
+        </w:rPr>
+      </w:pPr>
+    </w:p>
+    <w:p>
+      <w:pPr>
+        <w:pStyle w:val="ListParagraph"/>
+        <w:numPr>
+          <w:ilvl w:val="0"/>
+          <w:numId w:val="8"/>
+        </w:numPr>
+        <w:tabs>
+          <w:tab w:val="left" w:pos="1818"/>
+        </w:tabs>
+        <w:rPr>
+          <w:rFonts w:ascii="Times New Roman" w:hAnsi="Times New Roman" w:cs="Times New Roman"/>
+          <w:b/>
+          <w:sz w:val="28"/>
+          <w:szCs w:val="24"/>
+        </w:rPr>
+      </w:pPr>
+      <w:r>
+        <w:rPr>
+          <w:rFonts w:ascii="Times New Roman" w:hAnsi="Times New Roman" w:cs="Times New Roman"/>
+          <w:b/>
+          <w:sz w:val="28"/>
+          <w:szCs w:val="24"/>
+        </w:rPr>
+        <w:t>Write a java program to check the given no is palindrome or not</w:t>
+      </w:r>
+      <w:r>
+        <w:rPr>
+          <w:rFonts w:ascii="Times New Roman" w:hAnsi="Times New Roman" w:cs="Times New Roman"/>
+          <w:b/>
+          <w:sz w:val="28"/>
+          <w:szCs w:val="24"/>
+        </w:rPr>
+        <w:t>.</w:t>
+      </w:r>
+    </w:p>
+    <w:p>
+      <w:pPr>
+        <w:tabs>
+          <w:tab w:val="left" w:pos="1818"/>
+        </w:tabs>
+        <w:rPr>
+          <w:rFonts w:ascii="Times New Roman" w:hAnsi="Times New Roman" w:cs="Times New Roman"/>
+          <w:b/>
+          <w:sz w:val="28"/>
+          <w:szCs w:val="24"/>
+        </w:rPr>
+      </w:pPr>
+    </w:p>
+    <w:p>
+      <w:pPr>
+        <w:tabs>
+          <w:tab w:val="left" w:pos="1818"/>
+        </w:tabs>
+        <w:rPr>
+          <w:rFonts w:ascii="Times New Roman" w:hAnsi="Times New Roman" w:cs="Times New Roman"/>
+          <w:b/>
+          <w:sz w:val="28"/>
+          <w:szCs w:val="24"/>
+        </w:rPr>
+      </w:pPr>
+      <w:r>
+        <w:rPr>
+          <w:rFonts w:ascii="Times New Roman" w:hAnsi="Times New Roman" w:cs="Times New Roman"/>
+          <w:b/>
+          <w:noProof/>
+          <w:sz w:val="28"/>
+          <w:szCs w:val="24"/>
+          <w:lang w:bidi="ar-SA"/>
+        </w:rPr>
+        <w:drawing>
+          <wp:inline distT="0" distB="0" distL="0" distR="0">
+            <wp:extent cx="6205904" cy="4196862"/>
+            <wp:effectExtent l="19050" t="0" r="4396" b="0"/>
+            <wp:docPr id="4" name="Picture 3" descr="Screenshot (146).png"/>
+            <wp:cNvGraphicFramePr>
+              <a:graphicFrameLocks xmlns:a="http://schemas.openxmlformats.org/drawingml/2006/main" noChangeAspect="1"/>
+            </wp:cNvGraphicFramePr>
+            <a:graphic xmlns:a="http://schemas.openxmlformats.org/drawingml/2006/main">
+              <a:graphicData uri="http://schemas.openxmlformats.org/drawingml/2006/picture">
+                <pic:pic xmlns:pic="http://schemas.openxmlformats.org/drawingml/2006/picture">
+                  <pic:nvPicPr>
+                    <pic:cNvPr id="0" name="Screenshot (146).png"/>
+                    <pic:cNvPicPr/>
+                  </pic:nvPicPr>
+                  <pic:blipFill>
+                    <a:blip r:embed="rId10" cstate="print"/>
+                    <a:stretch>
+                      <a:fillRect/>
+                    </a:stretch>
+                  </pic:blipFill>
+                  <pic:spPr>
+                    <a:xfrm>
+                      <a:off x="0" y="0"/>
+                      <a:ext cx="6209987" cy="4199623"/>
+                    </a:xfrm>
+                    <a:prstGeom prst="rect">
+                      <a:avLst/>
+                    </a:prstGeom>
+                  </pic:spPr>
+                </pic:pic>
+              </a:graphicData>
+            </a:graphic>
+          </wp:inline>
+        </w:drawing>
+      </w:r>
+    </w:p>
+    <w:p>
+      <w:pPr>
+        <w:rPr>
+          <w:rFonts w:ascii="Times New Roman" w:hAnsi="Times New Roman" w:cs="Times New Roman"/>
+          <w:sz w:val="28"/>
+          <w:szCs w:val="24"/>
+        </w:rPr>
+      </w:pPr>
+    </w:p>
+    <w:p>
+      <w:pPr>
+        <w:rPr>
+          <w:rFonts w:ascii="Times New Roman" w:hAnsi="Times New Roman" w:cs="Times New Roman"/>
+          <w:sz w:val="28"/>
+          <w:szCs w:val="24"/>
+        </w:rPr>
+      </w:pPr>
+    </w:p>
+    <w:p>
+      <w:pPr>
+        <w:rPr>
+          <w:rFonts w:ascii="Times New Roman" w:hAnsi="Times New Roman" w:cs="Times New Roman"/>
+          <w:sz w:val="28"/>
+          <w:szCs w:val="24"/>
+        </w:rPr>
+      </w:pPr>
+    </w:p>
+    <w:p>
+      <w:pPr>
+        <w:ind w:firstLine="720"/>
+        <w:rPr>
+          <w:rFonts w:ascii="Times New Roman" w:hAnsi="Times New Roman" w:cs="Times New Roman"/>
+          <w:sz w:val="28"/>
+          <w:szCs w:val="24"/>
+        </w:rPr>
+      </w:pPr>
+    </w:p>
+    <w:p>
+      <w:pPr>
+        <w:ind w:firstLine="720"/>
+        <w:rPr>
+          <w:rFonts w:ascii="Times New Roman" w:hAnsi="Times New Roman" w:cs="Times New Roman"/>
+          <w:sz w:val="28"/>
+          <w:szCs w:val="24"/>
+        </w:rPr>
+      </w:pPr>
+    </w:p>
+    <w:p>
+      <w:pPr>
+        <w:ind w:firstLine="720"/>
+        <w:rPr>
+          <w:rFonts w:ascii="Times New Roman" w:hAnsi="Times New Roman" w:cs="Times New Roman"/>
+          <w:sz w:val="28"/>
+          <w:szCs w:val="24"/>
+        </w:rPr>
+      </w:pPr>
+    </w:p>
+    <w:p>
+      <w:pPr>
+        <w:ind w:firstLine="720"/>
+        <w:rPr>
+          <w:rFonts w:ascii="Times New Roman" w:hAnsi="Times New Roman" w:cs="Times New Roman"/>
+          <w:sz w:val="28"/>
+          <w:szCs w:val="24"/>
+        </w:rPr>
+      </w:pPr>
+    </w:p>
+    <w:p>
+      <w:pPr>
+        <w:ind w:firstLine="720"/>
+        <w:rPr>
+          <w:rFonts w:ascii="Times New Roman" w:hAnsi="Times New Roman" w:cs="Times New Roman"/>
+          <w:sz w:val="28"/>
+          <w:szCs w:val="24"/>
+        </w:rPr>
+      </w:pPr>
+    </w:p>
+    <w:p>
+      <w:pPr>
+        <w:ind w:firstLine="720"/>
+        <w:rPr>
+          <w:rFonts w:ascii="Times New Roman" w:hAnsi="Times New Roman" w:cs="Times New Roman"/>
+          <w:sz w:val="28"/>
+          <w:szCs w:val="24"/>
+        </w:rPr>
+      </w:pPr>
+    </w:p>
+    <w:p>
+      <w:pPr>
+        <w:pStyle w:val="ListParagraph"/>
+        <w:numPr>
+          <w:ilvl w:val="0"/>
+          <w:numId w:val="8"/>
+        </w:numPr>
+        <w:rPr>
+          <w:rFonts w:ascii="Times New Roman" w:hAnsi="Times New Roman" w:cs="Times New Roman"/>
+          <w:b/>
+          <w:sz w:val="28"/>
+          <w:szCs w:val="24"/>
+        </w:rPr>
+      </w:pPr>
+      <w:r>
+        <w:rPr>
+          <w:rFonts w:ascii="Times New Roman" w:hAnsi="Times New Roman" w:cs="Times New Roman"/>
+          <w:b/>
+          <w:sz w:val="28"/>
+          <w:szCs w:val="24"/>
+        </w:rPr>
+        <w:t>Write a java program to generate first N prime numbers.</w:t>
+      </w:r>
+    </w:p>
+    <w:p>
+      <w:pPr>
+        <w:rPr>
+          <w:rFonts w:ascii="Times New Roman" w:hAnsi="Times New Roman" w:cs="Times New Roman"/>
+          <w:b/>
+          <w:sz w:val="28"/>
+          <w:szCs w:val="24"/>
+        </w:rPr>
+      </w:pPr>
+    </w:p>
+    <w:p>
+      <w:pPr>
+        <w:rPr>
+          <w:rFonts w:ascii="Times New Roman" w:hAnsi="Times New Roman" w:cs="Times New Roman"/>
+          <w:b/>
+          <w:sz w:val="28"/>
+          <w:szCs w:val="24"/>
+        </w:rPr>
+      </w:pPr>
+    </w:p>
+    <w:p>
+      <w:pPr>
+        <w:rPr>
+          <w:rFonts w:ascii="Times New Roman" w:hAnsi="Times New Roman" w:cs="Times New Roman"/>
+          <w:b/>
+          <w:sz w:val="28"/>
+          <w:szCs w:val="24"/>
+        </w:rPr>
+      </w:pPr>
+      <w:r>
+        <w:rPr>
+          <w:rFonts w:ascii="Times New Roman" w:hAnsi="Times New Roman" w:cs="Times New Roman"/>
+          <w:b/>
+          <w:noProof/>
+          <w:sz w:val="28"/>
+          <w:szCs w:val="24"/>
+          <w:lang w:bidi="ar-SA"/>
+        </w:rPr>
+        <w:drawing>
+          <wp:inline distT="0" distB="0" distL="0" distR="0">
+            <wp:extent cx="6211765" cy="4343400"/>
+            <wp:effectExtent l="19050" t="0" r="0" b="0"/>
+            <wp:docPr id="5" name="Picture 4" descr="Screenshot (147).png"/>
+            <wp:cNvGraphicFramePr>
+              <a:graphicFrameLocks xmlns:a="http://schemas.openxmlformats.org/drawingml/2006/main" noChangeAspect="1"/>
+            </wp:cNvGraphicFramePr>
+            <a:graphic xmlns:a="http://schemas.openxmlformats.org/drawingml/2006/main">
+              <a:graphicData uri="http://schemas.openxmlformats.org/drawingml/2006/picture">
+                <pic:pic xmlns:pic="http://schemas.openxmlformats.org/drawingml/2006/picture">
+                  <pic:nvPicPr>
+                    <pic:cNvPr id="0" name="Screenshot (147).png"/>
+                    <pic:cNvPicPr/>
+                  </pic:nvPicPr>
+                  <pic:blipFill>
+                    <a:blip r:embed="rId11" cstate="print"/>
+                    <a:stretch>
+                      <a:fillRect/>
+                    </a:stretch>
+                  </pic:blipFill>
+                  <pic:spPr>
+                    <a:xfrm>
+                      <a:off x="0" y="0"/>
+                      <a:ext cx="6215852" cy="4346258"/>
+                    </a:xfrm>
+                    <a:prstGeom prst="rect">
+                      <a:avLst/>
+                    </a:prstGeom>
+                  </pic:spPr>
+                </pic:pic>
+              </a:graphicData>
+            </a:graphic>
+          </wp:inline>
+        </w:drawing>
+      </w:r>
+    </w:p>
+    <w:p>
+      <w:pPr>
+        <w:rPr>
+          <w:rFonts w:ascii="Times New Roman" w:hAnsi="Times New Roman" w:cs="Times New Roman"/>
+          <w:sz w:val="28"/>
+          <w:szCs w:val="24"/>
+        </w:rPr>
+      </w:pPr>
+    </w:p>
+    <w:p>
+      <w:pPr>
+        <w:rPr>
+          <w:rFonts w:ascii="Times New Roman" w:hAnsi="Times New Roman" w:cs="Times New Roman"/>
+          <w:sz w:val="28"/>
+          <w:szCs w:val="24"/>
+        </w:rPr>
+      </w:pPr>
+    </w:p>
+    <w:p>
+      <w:pPr>
+        <w:tabs>
+          <w:tab w:val="left" w:pos="2926"/>
+        </w:tabs>
+        <w:rPr>
+          <w:rFonts w:ascii="Times New Roman" w:hAnsi="Times New Roman" w:cs="Times New Roman"/>
+          <w:sz w:val="28"/>
+          <w:szCs w:val="24"/>
+        </w:rPr>
+      </w:pPr>
+      <w:r>
+        <w:rPr>
+          <w:rFonts w:ascii="Times New Roman" w:hAnsi="Times New Roman" w:cs="Times New Roman"/>
+          <w:sz w:val="28"/>
+          <w:szCs w:val="24"/>
+        </w:rPr>
+        <w:tab/>
+      </w:r>
+    </w:p>
+    <w:p>
+      <w:pPr>
+        <w:tabs>
+          <w:tab w:val="left" w:pos="2926"/>
+        </w:tabs>
+        <w:rPr>
+          <w:rFonts w:ascii="Times New Roman" w:hAnsi="Times New Roman" w:cs="Times New Roman"/>
+          <w:sz w:val="28"/>
+          <w:szCs w:val="24"/>
+        </w:rPr>
+      </w:pPr>
+    </w:p>
+    <w:p>
+      <w:pPr>
+        <w:tabs>
+          <w:tab w:val="left" w:pos="2926"/>
+        </w:tabs>
+        <w:rPr>
+          <w:rFonts w:ascii="Times New Roman" w:hAnsi="Times New Roman" w:cs="Times New Roman"/>
+          <w:sz w:val="28"/>
+          <w:szCs w:val="24"/>
+        </w:rPr>
+      </w:pPr>
+    </w:p>
+    <w:p>
+      <w:pPr>
+        <w:tabs>
+          <w:tab w:val="left" w:pos="2926"/>
+        </w:tabs>
+        <w:rPr>
+          <w:rFonts w:ascii="Times New Roman" w:hAnsi="Times New Roman" w:cs="Times New Roman"/>
+          <w:sz w:val="28"/>
+          <w:szCs w:val="24"/>
+        </w:rPr>
+      </w:pPr>
+    </w:p>
+    <w:p>
+      <w:pPr>
+        <w:tabs>
+          <w:tab w:val="left" w:pos="2926"/>
+        </w:tabs>
+        <w:rPr>
+          <w:rFonts w:ascii="Times New Roman" w:hAnsi="Times New Roman" w:cs="Times New Roman"/>
+          <w:sz w:val="28"/>
+          <w:szCs w:val="24"/>
+        </w:rPr>
+      </w:pPr>
+    </w:p>
+    <w:p>
+      <w:pPr>
+        <w:tabs>
+          <w:tab w:val="left" w:pos="2926"/>
+        </w:tabs>
+        <w:rPr>
+          <w:rFonts w:ascii="Times New Roman" w:hAnsi="Times New Roman" w:cs="Times New Roman"/>
+          <w:sz w:val="28"/>
+          <w:szCs w:val="24"/>
+        </w:rPr>
+      </w:pPr>
+    </w:p>
+    <w:p>
+      <w:pPr>
+        <w:pStyle w:val="ListParagraph"/>
+        <w:numPr>
+          <w:ilvl w:val="0"/>
+          <w:numId w:val="8"/>
+        </w:numPr>
+        <w:tabs>
+          <w:tab w:val="left" w:pos="2926"/>
+        </w:tabs>
+        <w:rPr>
+          <w:rFonts w:ascii="Times New Roman" w:hAnsi="Times New Roman" w:cs="Times New Roman"/>
+          <w:b/>
+          <w:sz w:val="30"/>
+          <w:szCs w:val="24"/>
+        </w:rPr>
+      </w:pPr>
+      <w:r>
+        <w:rPr>
+          <w:rFonts w:ascii="Times New Roman" w:hAnsi="Times New Roman" w:cs="Times New Roman"/>
+          <w:b/>
+          <w:sz w:val="30"/>
+          <w:szCs w:val="24"/>
+        </w:rPr>
+        <w:t>Write a java program to print even numbers in between given two numbers.</w:t>
+      </w:r>
+    </w:p>
+    <w:p>
+      <w:pPr>
+        <w:tabs>
+          <w:tab w:val="left" w:pos="2926"/>
+        </w:tabs>
+        <w:rPr>
+          <w:rFonts w:ascii="Times New Roman" w:hAnsi="Times New Roman" w:cs="Times New Roman"/>
+          <w:b/>
+          <w:sz w:val="30"/>
+          <w:szCs w:val="24"/>
+        </w:rPr>
+      </w:pPr>
+    </w:p>
+    <w:p>
+      <w:pPr>
+        <w:tabs>
+          <w:tab w:val="left" w:pos="2926"/>
+        </w:tabs>
+        <w:rPr>
+          <w:rFonts w:ascii="Times New Roman" w:hAnsi="Times New Roman" w:cs="Times New Roman"/>
+          <w:b/>
+          <w:sz w:val="30"/>
+          <w:szCs w:val="24"/>
+        </w:rPr>
+      </w:pPr>
+      <w:r>
+        <w:rPr>
+          <w:rFonts w:ascii="Times New Roman" w:hAnsi="Times New Roman" w:cs="Times New Roman"/>
+          <w:b/>
+          <w:noProof/>
+          <w:sz w:val="30"/>
+          <w:szCs w:val="24"/>
+          <w:lang w:bidi="ar-SA"/>
+        </w:rPr>
+        <w:drawing>
+          <wp:inline distT="0" distB="0" distL="0" distR="0">
+            <wp:extent cx="6164873" cy="4676508"/>
+            <wp:effectExtent l="19050" t="0" r="7327" b="0"/>
+            <wp:docPr id="6" name="Picture 5" descr="Screenshot (148).png"/>
+            <wp:cNvGraphicFramePr>
+              <a:graphicFrameLocks xmlns:a="http://schemas.openxmlformats.org/drawingml/2006/main" noChangeAspect="1"/>
+            </wp:cNvGraphicFramePr>
+            <a:graphic xmlns:a="http://schemas.openxmlformats.org/drawingml/2006/main">
+              <a:graphicData uri="http://schemas.openxmlformats.org/drawingml/2006/picture">
+                <pic:pic xmlns:pic="http://schemas.openxmlformats.org/drawingml/2006/picture">
+                  <pic:nvPicPr>
+                    <pic:cNvPr id="0" name="Screenshot (148).png"/>
+                    <pic:cNvPicPr/>
+                  </pic:nvPicPr>
+                  <pic:blipFill>
+                    <a:blip r:embed="rId12" cstate="print"/>
+                    <a:stretch>
+                      <a:fillRect/>
+                    </a:stretch>
+                  </pic:blipFill>
+                  <pic:spPr>
+                    <a:xfrm>
+                      <a:off x="0" y="0"/>
+                      <a:ext cx="6171669" cy="4681663"/>
+                    </a:xfrm>
+                    <a:prstGeom prst="rect">
+                      <a:avLst/>
+                    </a:prstGeom>
+                  </pic:spPr>
+                </pic:pic>
+              </a:graphicData>
+            </a:graphic>
+          </wp:inline>
+        </w:drawing>
+      </w:r>
+    </w:p>
     <w:sectPr>
-      <w:headerReference w:type="default" r:id="rId8"/>
+      <w:headerReference w:type="default" r:id="rId13"/>
       <w:pgSz w:w="12240" w:h="15840"/>
       <w:pgMar w:top="1440" w:right="1440" w:bottom="1440" w:left="1440" w:header="720" w:footer="720" w:gutter="0"/>
       <w:cols w:space="720"/>
@@ -2124,6 +3158,95 @@
     </w:lvl>
   </w:abstractNum>
   <w:abstractNum w:abstractNumId="4">
+    <w:nsid w:val="4281056D"/>
+    <w:multiLevelType w:val="hybridMultilevel"/>
+    <w:tmpl w:val="8F08BE2A"/>
+    <w:lvl w:ilvl="0" w:tplc="A56CCEF2">
+      <w:start w:val="1"/>
+      <w:numFmt w:val="decimal"/>
+      <w:lvlText w:val="%1."/>
+      <w:lvlJc w:val="left"/>
+      <w:pPr>
+        <w:ind w:left="1080" w:hanging="720"/>
+      </w:pPr>
+      <w:rPr>
+        <w:rFonts w:hint="default"/>
+      </w:rPr>
+    </w:lvl>
+    <w:lvl w:ilvl="1" w:tplc="04090019" w:tentative="1">
+      <w:start w:val="1"/>
+      <w:numFmt w:val="lowerLetter"/>
+      <w:lvlText w:val="%2."/>
+      <w:lvlJc w:val="left"/>
+      <w:pPr>
+        <w:ind w:left="1440" w:hanging="360"/>
+      </w:pPr>
+    </w:lvl>
+    <w:lvl w:ilvl="2" w:tplc="0409001B" w:tentative="1">
+      <w:start w:val="1"/>
+      <w:numFmt w:val="lowerRoman"/>
+      <w:lvlText w:val="%3."/>
+      <w:lvlJc w:val="right"/>
+      <w:pPr>
+        <w:ind w:left="2160" w:hanging="180"/>
+      </w:pPr>
+    </w:lvl>
+    <w:lvl w:ilvl="3" w:tplc="0409000F" w:tentative="1">
+      <w:start w:val="1"/>
+      <w:numFmt w:val="decimal"/>
+      <w:lvlText w:val="%4."/>
+      <w:lvlJc w:val="left"/>
+      <w:pPr>
+        <w:ind w:left="2880" w:hanging="360"/>
+      </w:pPr>
+    </w:lvl>
+    <w:lvl w:ilvl="4" w:tplc="04090019" w:tentative="1">
+      <w:start w:val="1"/>
+      <w:numFmt w:val="lowerLetter"/>
+      <w:lvlText w:val="%5."/>
+      <w:lvlJc w:val="left"/>
+      <w:pPr>
+        <w:ind w:left="3600" w:hanging="360"/>
+      </w:pPr>
+    </w:lvl>
+    <w:lvl w:ilvl="5" w:tplc="0409001B" w:tentative="1">
+      <w:start w:val="1"/>
+      <w:numFmt w:val="lowerRoman"/>
+      <w:lvlText w:val="%6."/>
+      <w:lvlJc w:val="right"/>
+      <w:pPr>
+        <w:ind w:left="4320" w:hanging="180"/>
+      </w:pPr>
+    </w:lvl>
+    <w:lvl w:ilvl="6" w:tplc="0409000F" w:tentative="1">
+      <w:start w:val="1"/>
+      <w:numFmt w:val="decimal"/>
+      <w:lvlText w:val="%7."/>
+      <w:lvlJc w:val="left"/>
+      <w:pPr>
+        <w:ind w:left="5040" w:hanging="360"/>
+      </w:pPr>
+    </w:lvl>
+    <w:lvl w:ilvl="7" w:tplc="04090019" w:tentative="1">
+      <w:start w:val="1"/>
+      <w:numFmt w:val="lowerLetter"/>
+      <w:lvlText w:val="%8."/>
+      <w:lvlJc w:val="left"/>
+      <w:pPr>
+        <w:ind w:left="5760" w:hanging="360"/>
+      </w:pPr>
+    </w:lvl>
+    <w:lvl w:ilvl="8" w:tplc="0409001B" w:tentative="1">
+      <w:start w:val="1"/>
+      <w:numFmt w:val="lowerRoman"/>
+      <w:lvlText w:val="%9."/>
+      <w:lvlJc w:val="right"/>
+      <w:pPr>
+        <w:ind w:left="6480" w:hanging="180"/>
+      </w:pPr>
+    </w:lvl>
+  </w:abstractNum>
+  <w:abstractNum w:abstractNumId="5">
     <w:nsid w:val="4EDF0BC6"/>
     <w:multiLevelType w:val="hybridMultilevel"/>
     <w:tmpl w:val="C42A32C8"/>
@@ -2235,7 +3358,7 @@
       </w:rPr>
     </w:lvl>
   </w:abstractNum>
-  <w:abstractNum w:abstractNumId="5">
+  <w:abstractNum w:abstractNumId="6">
     <w:nsid w:val="51C13131"/>
     <w:multiLevelType w:val="hybridMultilevel"/>
     <w:tmpl w:val="B854F5F2"/>
@@ -2324,7 +3447,7 @@
       </w:pPr>
     </w:lvl>
   </w:abstractNum>
-  <w:abstractNum w:abstractNumId="6">
+  <w:abstractNum w:abstractNumId="7">
     <w:nsid w:val="58707A85"/>
     <w:multiLevelType w:val="hybridMultilevel"/>
     <w:tmpl w:val="0DA487A4"/>
@@ -2438,10 +3561,10 @@
     </w:lvl>
   </w:abstractNum>
   <w:num w:numId="1">
-    <w:abstractNumId w:val="4"/>
+    <w:abstractNumId w:val="5"/>
   </w:num>
   <w:num w:numId="2">
-    <w:abstractNumId w:val="5"/>
+    <w:abstractNumId w:val="6"/>
   </w:num>
   <w:num w:numId="3">
     <w:abstractNumId w:val="0"/>
@@ -2453,10 +3576,13 @@
     <w:abstractNumId w:val="2"/>
   </w:num>
   <w:num w:numId="6">
-    <w:abstractNumId w:val="6"/>
+    <w:abstractNumId w:val="7"/>
   </w:num>
   <w:num w:numId="7">
     <w:abstractNumId w:val="1"/>
+  </w:num>
+  <w:num w:numId="8">
+    <w:abstractNumId w:val="4"/>
   </w:num>
 </w:numbering>
 </file>
@@ -3335,6 +4461,36 @@
     <w:rPr>
       <w:color w:val="0000FF"/>
       <w:u w:val="single"/>
+    </w:rPr>
+  </w:style>
+  <w:style w:type="paragraph" w:styleId="BalloonText">
+    <w:name w:val="Balloon Text"/>
+    <w:basedOn w:val="Normal"/>
+    <w:link w:val="BalloonTextChar"/>
+    <w:uiPriority w:val="99"/>
+    <w:semiHidden/>
+    <w:unhideWhenUsed/>
+    <w:rsid w:val="00FF33F4"/>
+    <w:pPr>
+      <w:spacing w:after="0" w:line="240" w:lineRule="auto"/>
+    </w:pPr>
+    <w:rPr>
+      <w:rFonts w:ascii="Tahoma" w:hAnsi="Tahoma" w:cs="Tahoma"/>
+      <w:sz w:val="16"/>
+      <w:szCs w:val="16"/>
+    </w:rPr>
+  </w:style>
+  <w:style w:type="character" w:customStyle="1" w:styleId="BalloonTextChar">
+    <w:name w:val="Balloon Text Char"/>
+    <w:basedOn w:val="DefaultParagraphFont"/>
+    <w:link w:val="BalloonText"/>
+    <w:uiPriority w:val="99"/>
+    <w:semiHidden/>
+    <w:rsid w:val="00FF33F4"/>
+    <w:rPr>
+      <w:rFonts w:ascii="Tahoma" w:hAnsi="Tahoma" w:cs="Tahoma"/>
+      <w:sz w:val="16"/>
+      <w:szCs w:val="16"/>
     </w:rPr>
   </w:style>
 </w:styles>

--- a/Assignment/Assignment_1.docx
+++ b/Assignment/Assignment_1.docx
@@ -66,7 +66,15 @@
           <w:b/>
           <w:sz w:val="28"/>
         </w:rPr>
-        <w:t>Fs_108_giet_046</w:t>
+        <w:t>f</w:t>
+      </w:r>
+      <w:r>
+        <w:rPr>
+          <w:rFonts w:ascii="Times New Roman" w:hAnsi="Times New Roman" w:cs="Times New Roman"/>
+          <w:b/>
+          <w:sz w:val="28"/>
+        </w:rPr>
+        <w:t>s_108_giet_046</w:t>
       </w:r>
     </w:p>
     <w:p>
